--- a/assets/disciplinas/LOM3096.docx
+++ b/assets/disciplinas/LOM3096.docx
@@ -210,11 +210,11 @@
         <w:pStyle w:val="ListBullet"/>
       </w:pPr>
       <w:r>
-        <w:t>LOB1021 -  Física IV  (Requisito fraco)</w:t>
+        <w:t>LOM3013 -  Ciência dos Materiais  (Requisito fraco)</w:t>
         <w:br/>
       </w:r>
       <w:r>
-        <w:t>LOM3013 -  Ciência dos Materiais  (Requisito fraco)</w:t>
+        <w:t>LOM3109 -  Fundamentos da Física Moderna  (Requisito fraco)</w:t>
         <w:br/>
       </w:r>
     </w:p>

--- a/assets/disciplinas/LOM3096.docx
+++ b/assets/disciplinas/LOM3096.docx
@@ -24,7 +24,7 @@
         <w:pStyle w:val="ListNumber"/>
       </w:pPr>
       <w:r>
-        <w:t>Créditos-aula: 4</w:t>
+        <w:t>Créditos-aula: 2</w:t>
         <w:br/>
       </w:r>
       <w:r>
@@ -32,11 +32,11 @@
         <w:br/>
       </w:r>
       <w:r>
-        <w:t>Carga horária: 60 h</w:t>
+        <w:t>Carga horária: 30 h</w:t>
         <w:br/>
       </w:r>
       <w:r>
-        <w:t>Ativação: 01/01/2012</w:t>
+        <w:t>Ativação: 01/01/2022</w:t>
         <w:br/>
       </w:r>
       <w:r>
@@ -57,11 +57,7 @@
     </w:p>
     <w:p>
       <w:r>
-        <w:t>Introduzir ao aluno a teoria de propriedades elétricas, térmicas, magnéticas e óticas de materiais sólidos, levando em</w:t>
-        <w:br/>
-        <w:t>conta o aspecto microscópico da estrutura do material. Dá-se ênfase à aplicação do material de acordo com as</w:t>
-        <w:br/>
-        <w:t>propriedades que ele apresenta.</w:t>
+        <w:t>Introduzir ao aluno a teoria de propriedades elétricas, térmicas, magnéticas e óticas de materiais sólidos, levando emconta o aspecto microscópico da estrutura do material. Dá-se ênfase à aplicação do material de acordo com aspropriedades que ele apresenta.</w:t>
       </w:r>
     </w:p>
     <w:p>
@@ -90,15 +86,7 @@
     </w:p>
     <w:p>
       <w:r>
-        <w:t>PROPRIEDADES ELETRÔNICAS: Condutividade elétrica em metais, semicondutores e isolantes.</w:t>
-        <w:br/>
-        <w:t>PROPRIEDADES MAGNÉTICAS: Conceitos Básicos. Curvas de Magnetização. Teoria de Domínio. Materiais</w:t>
-        <w:br/>
-        <w:t>Magnéticos. Aplicações.</w:t>
-        <w:br/>
-        <w:t>PROPRIEDADES TÉRMICAS: Capacidade Calorífica. Expansão, Condutividade e Tensões Térmicas. Aplicações</w:t>
-        <w:br/>
-        <w:t>PROPRIEDADES ÓTICAS: Absorção. Transparência. Reflectividade. Lasers. Aplicações.</w:t>
+        <w:t>PROPRIEDADES ELETRÔNICAS: Condutividade elétrica em metais, semicondutores e isolantes.PROPRIEDADES MAGNÉTICAS: Conceitos Básicos. Curvas de Magnetização. Teoria de Domínio. MateriaisMagnéticos. Aplicações.PROPRIEDADES TÉRMICAS: Capacidade Calorífica. Expansão, Condutividade e Tensões Térmicas. AplicaçõesPROPRIEDADES ÓTICAS: Absorção. Transparência. Reflectividade. Lasers. Aplicações.</w:t>
       </w:r>
     </w:p>
     <w:p>
@@ -111,21 +99,7 @@
     </w:p>
     <w:p>
       <w:r>
-        <w:t>PROPRIEDADES ELETRÔNICAS:Teoria do Elétron Livre em Metais. Níveis de Energia em Sólidos. Condutividade.</w:t>
-        <w:br/>
-        <w:t>Supercondutividade. Semicondutividade. Isolantes (Dielétricos). Aplicações.</w:t>
-        <w:br/>
-        <w:t>PROPRIEDADES MAGNÉTICAS: Conceitos Básicos. Curvas de Magnetização. Teoria de Domínio. Materiais</w:t>
-        <w:br/>
-        <w:t>Magnéticos. Aplicações.</w:t>
-        <w:br/>
-        <w:t>PROPRIEDADES TÉRMICAS: Capacidade Calorífica. Expansão Térmica. Condutividade Térmica. Tensões</w:t>
-        <w:br/>
-        <w:t>Térmicas. Aplicações</w:t>
-        <w:br/>
-        <w:t>PROPRIEDADES ÓTICAS: Absorção. Transparência. Reflectividade. Fotocondutividade. Luminescência. Lasers.</w:t>
-        <w:br/>
-        <w:t>Fibra Ótica. Danos por Radiação. Aplicações.</w:t>
+        <w:t>PROPRIEDADES ELETRÔNICAS:Teoria do Elétron Livre em Metais. Níveis de Energia em Sólidos. Condutividade.Supercondutividade. Semicondutividade. Isolantes (Dielétricos). Aplicações.PROPRIEDADES MAGNÉTICAS: Conceitos Básicos. Curvas de Magnetização. Teoria de Domínio. MateriaisMagnéticos. Aplicações.PROPRIEDADES TÉRMICAS: Capacidade Calorífica. Expansão Térmica. Condutividade Térmica. TensõesTérmicas. AplicaçõesPROPRIEDADES ÓTICAS: Absorção. Transparência. Reflectividade. Fotocondutividade. Luminescência. Lasers.Fibra Ótica. Danos por Radiação. Aplicações.</w:t>
       </w:r>
     </w:p>
     <w:p>

--- a/assets/disciplinas/LOM3096.docx
+++ b/assets/disciplinas/LOM3096.docx
@@ -74,6 +74,10 @@
       </w:pPr>
       <w:r>
         <w:t>5840726 - Cristina Bormio Nunes</w:t>
+        <w:br/>
+      </w:r>
+      <w:r>
+        <w:t>1341653 - Maria José Ramos Sandim</w:t>
       </w:r>
     </w:p>
     <w:p>

--- a/assets/disciplinas/LOM3096.docx
+++ b/assets/disciplinas/LOM3096.docx
@@ -21,7 +21,7 @@
     <w:p/>
     <w:p>
       <w:pPr>
-        <w:pStyle w:val="ListNumber"/>
+        <w:pStyle w:val="ListBullet"/>
       </w:pPr>
       <w:r>
         <w:t>Créditos-aula: 2</w:t>

--- a/assets/disciplinas/LOM3096.docx
+++ b/assets/disciplinas/LOM3096.docx
@@ -188,11 +188,11 @@
         <w:pStyle w:val="ListBullet"/>
       </w:pPr>
       <w:r>
-        <w:t>LOM3013 -  Ciência dos Materiais  (Requisito fraco)</w:t>
+        <w:t>LOM3109 -  Fundamentos da Física Moderna  (Requisito fraco)</w:t>
         <w:br/>
       </w:r>
       <w:r>
-        <w:t>LOM3109 -  Fundamentos da Física Moderna  (Requisito fraco)</w:t>
+        <w:t>LOM3013 -  Ciência dos Materiais  (Requisito fraco)</w:t>
         <w:br/>
       </w:r>
     </w:p>

--- a/assets/disciplinas/LOM3096.docx
+++ b/assets/disciplinas/LOM3096.docx
@@ -188,11 +188,11 @@
         <w:pStyle w:val="ListBullet"/>
       </w:pPr>
       <w:r>
-        <w:t>LOM3109 -  Fundamentos da Física Moderna  (Requisito fraco)</w:t>
+        <w:t>LOM3013 -  Ciência dos Materiais  (Requisito fraco)</w:t>
         <w:br/>
       </w:r>
       <w:r>
-        <w:t>LOM3013 -  Ciência dos Materiais  (Requisito fraco)</w:t>
+        <w:t>LOM3109 -  Fundamentos da Física Moderna  (Requisito fraco)</w:t>
         <w:br/>
       </w:r>
     </w:p>

--- a/assets/disciplinas/LOM3096.docx
+++ b/assets/disciplinas/LOM3096.docx
@@ -57,7 +57,11 @@
     </w:p>
     <w:p>
       <w:r>
-        <w:t>Introduzir ao aluno a teoria de propriedades elétricas, térmicas, magnéticas e óticas de materiais sólidos, levando emconta o aspecto microscópico da estrutura do material. Dá-se ênfase à aplicação do material de acordo com aspropriedades que ele apresenta.</w:t>
+        <w:t>Introduzir ao aluno a teoria de propriedades elétricas, térmicas, magnéticas e óticas de materiais sólidos, levando em</w:t>
+        <w:br/>
+        <w:t>conta o aspecto microscópico da estrutura do material. Dá-se ênfase à aplicação do material de acordo com as</w:t>
+        <w:br/>
+        <w:t>propriedades que ele apresenta.</w:t>
       </w:r>
     </w:p>
     <w:p>
@@ -90,7 +94,15 @@
     </w:p>
     <w:p>
       <w:r>
-        <w:t>PROPRIEDADES ELETRÔNICAS: Condutividade elétrica em metais, semicondutores e isolantes.PROPRIEDADES MAGNÉTICAS: Conceitos Básicos. Curvas de Magnetização. Teoria de Domínio. MateriaisMagnéticos. Aplicações.PROPRIEDADES TÉRMICAS: Capacidade Calorífica. Expansão, Condutividade e Tensões Térmicas. AplicaçõesPROPRIEDADES ÓTICAS: Absorção. Transparência. Reflectividade. Lasers. Aplicações.</w:t>
+        <w:t>PROPRIEDADES ELETRÔNICAS: Condutividade elétrica em metais, semicondutores e isolantes.</w:t>
+        <w:br/>
+        <w:t>PROPRIEDADES MAGNÉTICAS: Conceitos Básicos. Curvas de Magnetização. Teoria de Domínio. Materiais</w:t>
+        <w:br/>
+        <w:t>Magnéticos. Aplicações.</w:t>
+        <w:br/>
+        <w:t>PROPRIEDADES TÉRMICAS: Capacidade Calorífica. Expansão, Condutividade e Tensões Térmicas. Aplicações</w:t>
+        <w:br/>
+        <w:t>PROPRIEDADES ÓTICAS: Absorção. Transparência. Reflectividade. Lasers. Aplicações.</w:t>
       </w:r>
     </w:p>
     <w:p>
@@ -103,7 +115,21 @@
     </w:p>
     <w:p>
       <w:r>
-        <w:t>PROPRIEDADES ELETRÔNICAS:Teoria do Elétron Livre em Metais. Níveis de Energia em Sólidos. Condutividade.Supercondutividade. Semicondutividade. Isolantes (Dielétricos). Aplicações.PROPRIEDADES MAGNÉTICAS: Conceitos Básicos. Curvas de Magnetização. Teoria de Domínio. MateriaisMagnéticos. Aplicações.PROPRIEDADES TÉRMICAS: Capacidade Calorífica. Expansão Térmica. Condutividade Térmica. TensõesTérmicas. AplicaçõesPROPRIEDADES ÓTICAS: Absorção. Transparência. Reflectividade. Fotocondutividade. Luminescência. Lasers.Fibra Ótica. Danos por Radiação. Aplicações.</w:t>
+        <w:t>PROPRIEDADES ELETRÔNICAS:Teoria do Elétron Livre em Metais. Níveis de Energia em Sólidos. Condutividade.</w:t>
+        <w:br/>
+        <w:t>Supercondutividade. Semicondutividade. Isolantes (Dielétricos). Aplicações.</w:t>
+        <w:br/>
+        <w:t>PROPRIEDADES MAGNÉTICAS: Conceitos Básicos. Curvas de Magnetização. Teoria de Domínio. Materiais</w:t>
+        <w:br/>
+        <w:t>Magnéticos. Aplicações.</w:t>
+        <w:br/>
+        <w:t>PROPRIEDADES TÉRMICAS: Capacidade Calorífica. Expansão Térmica. Condutividade Térmica. Tensões</w:t>
+        <w:br/>
+        <w:t>Térmicas. Aplicações</w:t>
+        <w:br/>
+        <w:t>PROPRIEDADES ÓTICAS: Absorção. Transparência. Reflectividade. Fotocondutividade. Luminescência. Lasers.</w:t>
+        <w:br/>
+        <w:t>Fibra Ótica. Danos por Radiação. Aplicações.</w:t>
       </w:r>
     </w:p>
     <w:p>

--- a/assets/disciplinas/LOM3096.docx
+++ b/assets/disciplinas/LOM3096.docx
@@ -57,43 +57,6 @@
     </w:p>
     <w:p>
       <w:r>
-        <w:t>Introduzir ao aluno a teoria de propriedades elétricas, térmicas, magnéticas e óticas de materiais sólidos, levando em</w:t>
-        <w:br/>
-        <w:t>conta o aspecto microscópico da estrutura do material. Dá-se ênfase à aplicação do material de acordo com as</w:t>
-        <w:br/>
-        <w:t>propriedades que ele apresenta.</w:t>
-      </w:r>
-    </w:p>
-    <w:p>
-      <w:pPr>
-        <w:pStyle w:val="Heading2"/>
-      </w:pPr>
-      <w:r>
-        <w:t xml:space="preserve">Docente(s) Responsável(eis) </w:t>
-      </w:r>
-    </w:p>
-    <w:p>
-      <w:pPr>
-        <w:pStyle w:val="ListBullet"/>
-      </w:pPr>
-      <w:r>
-        <w:t>5840726 - Cristina Bormio Nunes</w:t>
-        <w:br/>
-      </w:r>
-      <w:r>
-        <w:t>1341653 - Maria José Ramos Sandim</w:t>
-      </w:r>
-    </w:p>
-    <w:p>
-      <w:pPr>
-        <w:pStyle w:val="Heading2"/>
-      </w:pPr>
-      <w:r>
-        <w:t>Programa resumido</w:t>
-      </w:r>
-    </w:p>
-    <w:p>
-      <w:r>
         <w:t>PROPRIEDADES ELETRÔNICAS: Condutividade elétrica em metais, semicondutores e isolantes.</w:t>
         <w:br/>
         <w:t>PROPRIEDADES MAGNÉTICAS: Conceitos Básicos. Curvas de Magnetização. Teoria de Domínio. Materiais</w:t>
@@ -110,10 +73,21 @@
         <w:pStyle w:val="Heading2"/>
       </w:pPr>
       <w:r>
-        <w:t>Programa</w:t>
+        <w:t xml:space="preserve">Docente(s) Responsável(eis) </w:t>
       </w:r>
     </w:p>
     <w:p>
+      <w:pPr>
+        <w:pStyle w:val="ListBullet"/>
+      </w:pPr>
+      <w:r>
+        <w:t>Introduzir ao aluno a teoria de propriedades elétricas, térmicas, magnéticas e óticas de materiais sólidos, levando em</w:t>
+        <w:br/>
+        <w:t>conta o aspecto microscópico da estrutura do material. Dá-se ênfase à aplicação do material de acordo com as</w:t>
+        <w:br/>
+        <w:t>propriedades que ele apresenta.</w:t>
+        <w:br/>
+      </w:r>
       <w:r>
         <w:t>PROPRIEDADES ELETRÔNICAS:Teoria do Elétron Livre em Metais. Níveis de Energia em Sólidos. Condutividade.</w:t>
         <w:br/>
@@ -137,6 +111,34 @@
         <w:pStyle w:val="Heading2"/>
       </w:pPr>
       <w:r>
+        <w:t>Programa resumido</w:t>
+      </w:r>
+    </w:p>
+    <w:p>
+      <w:r>
+        <w:t>Aplicação de duas provas em sala de aula, P1 e P2.</w:t>
+      </w:r>
+    </w:p>
+    <w:p>
+      <w:pPr>
+        <w:pStyle w:val="Heading2"/>
+      </w:pPr>
+      <w:r>
+        <w:t>Programa</w:t>
+      </w:r>
+    </w:p>
+    <w:p>
+      <w:r>
+        <w:t>A nota final (NF) antes da recuperação será</w:t>
+        <w:br/>
+        <w:t>NF = (P1 + 2*P2)/3</w:t>
+      </w:r>
+    </w:p>
+    <w:p>
+      <w:pPr>
+        <w:pStyle w:val="Heading2"/>
+      </w:pPr>
+      <w:r>
         <w:t>Avaliação</w:t>
       </w:r>
     </w:p>
@@ -151,7 +153,9 @@
         <w:t xml:space="preserve">Método: </w:t>
       </w:r>
       <w:r>
-        <w:t>Aplicação de duas provas em sala de aula, P1 e P2.</w:t>
+        <w:t>A recuperação final consta da aplicação de uma prova PR A média final (MF) após a recuperação será</w:t>
+        <w:br/>
+        <w:t>calculada como: MF = (NF + PR)/2</w:t>
         <w:br/>
       </w:r>
       <w:r>
@@ -161,9 +165,17 @@
         <w:t xml:space="preserve">Critério: </w:t>
       </w:r>
       <w:r>
-        <w:t>A nota final (NF) antes da recuperação será</w:t>
+        <w:t>[1] Callister, W. D., Materials Science and Engineering, An Introduction, John Wiley &amp;Sons, 1990.</w:t>
         <w:br/>
-        <w:t>NF = (P1 + 2*P2)/3</w:t>
+        <w:t>[2] Shakelford, J. F., Introduction to Materials Science for Engineers,,Prentice Hall, 4a. edição, 1996.</w:t>
+        <w:br/>
+        <w:t>[3] Jastrzebski, Z. D., The Nature and Properties of Engineering Materials, John Wiley &amp; Sons, 3a. edição, 1987.</w:t>
+        <w:br/>
+        <w:t>[4] Solymar, L. and Walsh, D., Lectures On the Electrical Properties of Materials, Oxford Science Publications, 5a.</w:t>
+        <w:br/>
+        <w:t>edição, 1993.</w:t>
+        <w:br/>
+        <w:t>[5] Kittel, C., Introduction to Solid State Physics, John Wiley, 7a. edição, 1996</w:t>
         <w:br/>
       </w:r>
       <w:r>
@@ -173,9 +185,7 @@
         <w:t xml:space="preserve">Norma de recuperação: </w:t>
       </w:r>
       <w:r>
-        <w:t>A recuperação final consta da aplicação de uma prova PR A média final (MF) após a recuperação será</w:t>
-        <w:br/>
-        <w:t>calculada como: MF = (NF + PR)/2</w:t>
+        <w:t>5840726 - Cristina Bormio Nunes</w:t>
       </w:r>
     </w:p>
     <w:p>
@@ -188,17 +198,7 @@
     </w:p>
     <w:p>
       <w:r>
-        <w:t>[1] Callister, W. D., Materials Science and Engineering, An Introduction, John Wiley &amp;Sons, 1990.</w:t>
-        <w:br/>
-        <w:t>[2] Shakelford, J. F., Introduction to Materials Science for Engineers,,Prentice Hall, 4a. edição, 1996.</w:t>
-        <w:br/>
-        <w:t>[3] Jastrzebski, Z. D., The Nature and Properties of Engineering Materials, John Wiley &amp; Sons, 3a. edição, 1987.</w:t>
-        <w:br/>
-        <w:t>[4] Solymar, L. and Walsh, D., Lectures On the Electrical Properties of Materials, Oxford Science Publications, 5a.</w:t>
-        <w:br/>
-        <w:t>edição, 1993.</w:t>
-        <w:br/>
-        <w:t>[5] Kittel, C., Introduction to Solid State Physics, John Wiley, 7a. edição, 1996</w:t>
+        <w:t>1341653 - Maria José Ramos Sandim</w:t>
       </w:r>
     </w:p>
     <w:p>
